--- a/Final_Project_ODONNELL.docx
+++ b/Final_Project_ODONNELL.docx
@@ -435,25 +435,7 @@
             <w:sz w:val="24"/>
             <w:szCs w:val="24"/>
           </w:rPr>
-          <w:t>https://data.nysed.gov/downlo</w:t>
-        </w:r>
-        <w:r>
-          <w:rPr>
-            <w:rStyle w:val="Hyperlink"/>
-            <w:rFonts w:eastAsia="Times New Roman" w:cstheme="minorHAnsi"/>
-            <w:sz w:val="24"/>
-            <w:szCs w:val="24"/>
-          </w:rPr>
-          <w:t>a</w:t>
-        </w:r>
-        <w:r>
-          <w:rPr>
-            <w:rStyle w:val="Hyperlink"/>
-            <w:rFonts w:eastAsia="Times New Roman" w:cstheme="minorHAnsi"/>
-            <w:sz w:val="24"/>
-            <w:szCs w:val="24"/>
-          </w:rPr>
-          <w:t>ds.php</w:t>
+          <w:t>https://data.nysed.gov/downloads.php</w:t>
         </w:r>
       </w:hyperlink>
     </w:p>
@@ -564,23 +546,7 @@
             <w:sz w:val="24"/>
             <w:szCs w:val="24"/>
           </w:rPr>
-          <w:t>https://www.seethroughny.net/teac</w:t>
-        </w:r>
-        <w:r>
-          <w:rPr>
-            <w:rStyle w:val="Hyperlink"/>
-            <w:sz w:val="24"/>
-            <w:szCs w:val="24"/>
-          </w:rPr>
-          <w:t>h</w:t>
-        </w:r>
-        <w:r>
-          <w:rPr>
-            <w:rStyle w:val="Hyperlink"/>
-            <w:sz w:val="24"/>
-            <w:szCs w:val="24"/>
-          </w:rPr>
-          <w:t>er_pay</w:t>
+          <w:t>https://www.seethroughny.net/teacher_pay</w:t>
         </w:r>
       </w:hyperlink>
     </w:p>
@@ -1282,6 +1248,11 @@
           <w:ilvl w:val="0"/>
           <w:numId w:val="2"/>
         </w:numPr>
+        <w:rPr>
+          <w:rStyle w:val="Hyperlink"/>
+          <w:color w:val="auto"/>
+          <w:u w:val="none"/>
+        </w:rPr>
       </w:pPr>
       <w:r>
         <w:t xml:space="preserve">Create dash app in app.py file: </w:t>
@@ -1295,7 +1266,11 @@
         </w:r>
       </w:hyperlink>
     </w:p>
-    <w:p/>
+    <w:p>
+      <w:pPr>
+        <w:pStyle w:val="ListParagraph"/>
+      </w:pPr>
+    </w:p>
     <w:p>
       <w:pPr>
         <w:spacing w:after="0" w:line="240" w:lineRule="auto"/>
@@ -1316,7 +1291,7 @@
           <w:szCs w:val="24"/>
           <w:u w:val="single"/>
         </w:rPr>
-        <w:t>Write-up on Visualization</w:t>
+        <w:t>Strengths and Weaknesses of Data</w:t>
       </w:r>
       <w:r>
         <w:rPr>
@@ -1333,27 +1308,142 @@
     </w:p>
     <w:p>
       <w:pPr>
-        <w:rPr>
-          <w:rFonts w:eastAsia="Times New Roman" w:cstheme="minorHAnsi"/>
-          <w:sz w:val="24"/>
-          <w:szCs w:val="24"/>
-        </w:rPr>
-      </w:pPr>
-    </w:p>
-    <w:p>
-      <w:pPr>
-        <w:rPr>
-          <w:rFonts w:eastAsia="Times New Roman" w:cstheme="minorHAnsi"/>
-          <w:sz w:val="24"/>
-          <w:szCs w:val="24"/>
-        </w:rPr>
-      </w:pPr>
-      <w:r>
-        <w:rPr>
-          <w:rFonts w:eastAsia="Times New Roman" w:cstheme="minorHAnsi"/>
-          <w:sz w:val="24"/>
-          <w:szCs w:val="24"/>
-        </w:rPr>
+        <w:spacing w:after="0" w:line="240" w:lineRule="auto"/>
+        <w:rPr>
+          <w:rFonts w:eastAsia="Times New Roman" w:cstheme="minorHAnsi"/>
+          <w:sz w:val="24"/>
+          <w:szCs w:val="24"/>
+          <w:u w:val="single"/>
+        </w:rPr>
+      </w:pPr>
+    </w:p>
+    <w:p>
+      <w:pPr>
+        <w:spacing w:line="240" w:lineRule="auto"/>
+        <w:rPr>
+          <w:rFonts w:eastAsia="Times New Roman" w:cstheme="minorHAnsi"/>
+          <w:sz w:val="24"/>
+          <w:szCs w:val="24"/>
+        </w:rPr>
+      </w:pPr>
+      <w:r>
+        <w:rPr>
+          <w:rFonts w:eastAsia="Times New Roman" w:cstheme="minorHAnsi"/>
+          <w:b/>
+          <w:bCs/>
+          <w:sz w:val="24"/>
+          <w:szCs w:val="24"/>
+        </w:rPr>
+        <w:t>Strengths</w:t>
+      </w:r>
+      <w:r>
+        <w:rPr>
+          <w:rFonts w:eastAsia="Times New Roman" w:cstheme="minorHAnsi"/>
+          <w:sz w:val="24"/>
+          <w:szCs w:val="24"/>
+        </w:rPr>
+        <w:t>: Many measures of student success across many grade levels (3</w:t>
+      </w:r>
+      <w:r>
+        <w:rPr>
+          <w:rFonts w:eastAsia="Times New Roman" w:cstheme="minorHAnsi"/>
+          <w:sz w:val="24"/>
+          <w:szCs w:val="24"/>
+          <w:vertAlign w:val="superscript"/>
+        </w:rPr>
+        <w:t>rd</w:t>
+      </w:r>
+      <w:r>
+        <w:rPr>
+          <w:rFonts w:eastAsia="Times New Roman" w:cstheme="minorHAnsi"/>
+          <w:sz w:val="24"/>
+          <w:szCs w:val="24"/>
+        </w:rPr>
+        <w:t xml:space="preserve"> grade through high school).</w:t>
+      </w:r>
+    </w:p>
+    <w:p>
+      <w:pPr>
+        <w:spacing w:line="240" w:lineRule="auto"/>
+      </w:pPr>
+      <w:r>
+        <w:rPr>
+          <w:rFonts w:eastAsia="Times New Roman" w:cstheme="minorHAnsi"/>
+          <w:b/>
+          <w:bCs/>
+          <w:sz w:val="24"/>
+          <w:szCs w:val="24"/>
+        </w:rPr>
+        <w:t>Weaknesses</w:t>
+      </w:r>
+      <w:r>
+        <w:rPr>
+          <w:rFonts w:eastAsia="Times New Roman" w:cstheme="minorHAnsi"/>
+          <w:sz w:val="24"/>
+          <w:szCs w:val="24"/>
+        </w:rPr>
+        <w:t>: Could not drill down to school-level data because teacher salary dataset was by School District.</w:t>
+      </w:r>
+    </w:p>
+    <w:p>
+      <w:pPr>
+        <w:spacing w:after="0" w:line="240" w:lineRule="auto"/>
+        <w:rPr>
+          <w:rFonts w:eastAsia="Times New Roman" w:cstheme="minorHAnsi"/>
+          <w:sz w:val="24"/>
+          <w:szCs w:val="24"/>
+          <w:u w:val="single"/>
+        </w:rPr>
+      </w:pPr>
+      <w:r>
+        <w:rPr>
+          <w:rFonts w:eastAsia="Times New Roman" w:cstheme="minorHAnsi"/>
+          <w:b/>
+          <w:bCs/>
+          <w:color w:val="000000"/>
+          <w:sz w:val="24"/>
+          <w:szCs w:val="24"/>
+          <w:u w:val="single"/>
+        </w:rPr>
+        <w:t>Write-up on Visualization</w:t>
+      </w:r>
+      <w:r>
+        <w:rPr>
+          <w:rFonts w:eastAsia="Times New Roman" w:cstheme="minorHAnsi"/>
+          <w:b/>
+          <w:bCs/>
+          <w:color w:val="000000"/>
+          <w:sz w:val="24"/>
+          <w:szCs w:val="24"/>
+          <w:u w:val="single"/>
+        </w:rPr>
+        <w:t>:</w:t>
+      </w:r>
+    </w:p>
+    <w:p>
+      <w:pPr>
+        <w:rPr>
+          <w:rFonts w:eastAsia="Times New Roman" w:cstheme="minorHAnsi"/>
+          <w:sz w:val="24"/>
+          <w:szCs w:val="24"/>
+        </w:rPr>
+      </w:pPr>
+    </w:p>
+    <w:p>
+      <w:pPr>
+        <w:rPr>
+          <w:rFonts w:eastAsia="Times New Roman" w:cstheme="minorHAnsi"/>
+          <w:sz w:val="24"/>
+          <w:szCs w:val="24"/>
+        </w:rPr>
+      </w:pPr>
+      <w:r>
+        <w:rPr>
+          <w:rFonts w:eastAsia="Times New Roman" w:cstheme="minorHAnsi"/>
+          <w:sz w:val="24"/>
+          <w:szCs w:val="24"/>
+        </w:rPr>
+        <w:lastRenderedPageBreak/>
         <w:tab/>
         <w:t xml:space="preserve">My motivation for this visualization was a personal </w:t>
       </w:r>
@@ -1381,7 +1471,23 @@
           <w:sz w:val="24"/>
           <w:szCs w:val="24"/>
         </w:rPr>
-        <w:t xml:space="preserve"> low salaries. I wanted to teach in a school district that was not paying teachers a competitive salary, and for that reason there was not much competition for the job. Since that experience, I was curious if teachers’ salaries effected students’ success. Thus, I built this project to compare those variables and used New York State as a case study.</w:t>
+        <w:t xml:space="preserve"> low salaries. I wanted to teach in a school district that was not paying teachers a competitive salary, and for that reason there was not much competition for the job. Since that experience, I </w:t>
+      </w:r>
+      <w:r>
+        <w:rPr>
+          <w:rFonts w:eastAsia="Times New Roman" w:cstheme="minorHAnsi"/>
+          <w:sz w:val="24"/>
+          <w:szCs w:val="24"/>
+        </w:rPr>
+        <w:t>wanted to know</w:t>
+      </w:r>
+      <w:r>
+        <w:rPr>
+          <w:rFonts w:eastAsia="Times New Roman" w:cstheme="minorHAnsi"/>
+          <w:sz w:val="24"/>
+          <w:szCs w:val="24"/>
+        </w:rPr>
+        <w:t xml:space="preserve"> if teachers’ salaries effected students’ success. Thus, I built this project to compare those variables and used New York State as a case study.</w:t>
       </w:r>
     </w:p>
     <w:p>
@@ -1399,40 +1505,7 @@
           <w:sz w:val="24"/>
           <w:szCs w:val="24"/>
         </w:rPr>
-        <w:lastRenderedPageBreak/>
-        <w:t xml:space="preserve">Hence, </w:t>
-      </w:r>
-      <w:r>
-        <w:rPr>
-          <w:rFonts w:eastAsia="Times New Roman" w:cstheme="minorHAnsi"/>
-          <w:sz w:val="24"/>
-          <w:szCs w:val="24"/>
-        </w:rPr>
-        <w:t xml:space="preserve">this </w:t>
-      </w:r>
-      <w:r>
-        <w:rPr>
-          <w:rFonts w:eastAsia="Times New Roman" w:cstheme="minorHAnsi"/>
-          <w:sz w:val="24"/>
-          <w:szCs w:val="24"/>
-        </w:rPr>
-        <w:t xml:space="preserve">project </w:t>
-      </w:r>
-      <w:r>
-        <w:rPr>
-          <w:rFonts w:eastAsia="Times New Roman" w:cstheme="minorHAnsi"/>
-          <w:sz w:val="24"/>
-          <w:szCs w:val="24"/>
-        </w:rPr>
-        <w:t>is relevant to two social movements</w:t>
-      </w:r>
-      <w:r>
-        <w:rPr>
-          <w:rFonts w:eastAsia="Times New Roman" w:cstheme="minorHAnsi"/>
-          <w:sz w:val="24"/>
-          <w:szCs w:val="24"/>
-        </w:rPr>
-        <w:t>: One, push government to i</w:t>
+        <w:t>Hence, this project is relevant to two social movements: One, push government to i</w:t>
       </w:r>
       <w:r>
         <w:rPr>
@@ -1484,6 +1557,14 @@
         </w:rPr>
         <w:t xml:space="preserve">From this project, I concluded that as students get older (high school vs elementary school), their success is impacted by teachers’ salaries. </w:t>
       </w:r>
+      <w:r>
+        <w:rPr>
+          <w:rFonts w:eastAsia="Times New Roman" w:cstheme="minorHAnsi"/>
+          <w:sz w:val="24"/>
+          <w:szCs w:val="24"/>
+        </w:rPr>
+        <w:t xml:space="preserve">At lower grade-levels, teachers’ salary does not have a significant impact on test scores. </w:t>
+      </w:r>
       <w:proofErr w:type="gramStart"/>
       <w:r>
         <w:rPr>
@@ -1500,7 +1581,23 @@
           <w:sz w:val="24"/>
           <w:szCs w:val="24"/>
         </w:rPr>
-        <w:t xml:space="preserve"> this visualization is exploratory so the user can come to their own conclusions.</w:t>
+        <w:t xml:space="preserve"> this visualization is exploratory so the user can come </w:t>
+      </w:r>
+      <w:r>
+        <w:rPr>
+          <w:rFonts w:eastAsia="Times New Roman" w:cstheme="minorHAnsi"/>
+          <w:sz w:val="24"/>
+          <w:szCs w:val="24"/>
+        </w:rPr>
+        <w:t>draw</w:t>
+      </w:r>
+      <w:r>
+        <w:rPr>
+          <w:rFonts w:eastAsia="Times New Roman" w:cstheme="minorHAnsi"/>
+          <w:sz w:val="24"/>
+          <w:szCs w:val="24"/>
+        </w:rPr>
+        <w:t xml:space="preserve"> their own conclusions.</w:t>
       </w:r>
     </w:p>
     <w:p>
@@ -1526,8 +1623,148 @@
           <w:sz w:val="24"/>
           <w:szCs w:val="24"/>
         </w:rPr>
-        <w:t xml:space="preserve"> Furthermore, I think dash was the appropriate vehicle for this visualization because it allowed me to cleanly display a large amount of information that can be easily ingested by the user.</w:t>
-      </w:r>
+        <w:t xml:space="preserve"> Furthermore, I think </w:t>
+      </w:r>
+      <w:r>
+        <w:rPr>
+          <w:rFonts w:eastAsia="Times New Roman" w:cstheme="minorHAnsi"/>
+          <w:sz w:val="24"/>
+          <w:szCs w:val="24"/>
+        </w:rPr>
+        <w:t>D</w:t>
+      </w:r>
+      <w:r>
+        <w:rPr>
+          <w:rFonts w:eastAsia="Times New Roman" w:cstheme="minorHAnsi"/>
+          <w:sz w:val="24"/>
+          <w:szCs w:val="24"/>
+        </w:rPr>
+        <w:t>ash was the appropriate vehicle for this visualization because it allowed me to cleanly display a large amount of information that can be easily ingested by the user.</w:t>
+      </w:r>
+    </w:p>
+    <w:p>
+      <w:pPr>
+        <w:rPr>
+          <w:rFonts w:eastAsia="Times New Roman" w:cstheme="minorHAnsi"/>
+          <w:sz w:val="24"/>
+          <w:szCs w:val="24"/>
+        </w:rPr>
+      </w:pPr>
+    </w:p>
+    <w:p>
+      <w:pPr>
+        <w:spacing w:after="0" w:line="240" w:lineRule="auto"/>
+        <w:rPr>
+          <w:rFonts w:eastAsia="Times New Roman" w:cstheme="minorHAnsi"/>
+          <w:sz w:val="24"/>
+          <w:szCs w:val="24"/>
+          <w:u w:val="single"/>
+        </w:rPr>
+      </w:pPr>
+      <w:r>
+        <w:rPr>
+          <w:rFonts w:eastAsia="Times New Roman" w:cstheme="minorHAnsi"/>
+          <w:b/>
+          <w:bCs/>
+          <w:color w:val="000000"/>
+          <w:sz w:val="24"/>
+          <w:szCs w:val="24"/>
+          <w:u w:val="single"/>
+        </w:rPr>
+        <w:t>Link to public</w:t>
+      </w:r>
+      <w:r>
+        <w:rPr>
+          <w:rFonts w:eastAsia="Times New Roman" w:cstheme="minorHAnsi"/>
+          <w:b/>
+          <w:bCs/>
+          <w:color w:val="000000"/>
+          <w:sz w:val="24"/>
+          <w:szCs w:val="24"/>
+          <w:u w:val="single"/>
+        </w:rPr>
+        <w:t xml:space="preserve"> </w:t>
+      </w:r>
+      <w:r>
+        <w:rPr>
+          <w:rFonts w:eastAsia="Times New Roman" w:cstheme="minorHAnsi"/>
+          <w:b/>
+          <w:bCs/>
+          <w:color w:val="000000"/>
+          <w:sz w:val="24"/>
+          <w:szCs w:val="24"/>
+          <w:u w:val="single"/>
+        </w:rPr>
+        <w:t>v</w:t>
+      </w:r>
+      <w:r>
+        <w:rPr>
+          <w:rFonts w:eastAsia="Times New Roman" w:cstheme="minorHAnsi"/>
+          <w:b/>
+          <w:bCs/>
+          <w:color w:val="000000"/>
+          <w:sz w:val="24"/>
+          <w:szCs w:val="24"/>
+          <w:u w:val="single"/>
+        </w:rPr>
+        <w:t>isualization</w:t>
+      </w:r>
+      <w:r>
+        <w:rPr>
+          <w:rFonts w:eastAsia="Times New Roman" w:cstheme="minorHAnsi"/>
+          <w:b/>
+          <w:bCs/>
+          <w:color w:val="000000"/>
+          <w:sz w:val="24"/>
+          <w:szCs w:val="24"/>
+          <w:u w:val="single"/>
+        </w:rPr>
+        <w:t>:</w:t>
+      </w:r>
+    </w:p>
+    <w:p>
+      <w:pPr>
+        <w:rPr>
+          <w:rFonts w:eastAsia="Times New Roman" w:cstheme="minorHAnsi"/>
+          <w:sz w:val="24"/>
+          <w:szCs w:val="24"/>
+        </w:rPr>
+      </w:pPr>
+    </w:p>
+    <w:p>
+      <w:pPr>
+        <w:rPr>
+          <w:rFonts w:eastAsia="Times New Roman" w:cstheme="minorHAnsi"/>
+          <w:sz w:val="24"/>
+          <w:szCs w:val="24"/>
+        </w:rPr>
+      </w:pPr>
+      <w:r>
+        <w:rPr>
+          <w:rFonts w:eastAsia="Times New Roman" w:cstheme="minorHAnsi"/>
+          <w:b/>
+          <w:bCs/>
+          <w:sz w:val="24"/>
+          <w:szCs w:val="24"/>
+        </w:rPr>
+        <w:t>Link</w:t>
+      </w:r>
+      <w:r>
+        <w:rPr>
+          <w:rFonts w:eastAsia="Times New Roman" w:cstheme="minorHAnsi"/>
+          <w:sz w:val="24"/>
+          <w:szCs w:val="24"/>
+        </w:rPr>
+        <w:t xml:space="preserve">: </w:t>
+      </w:r>
+      <w:hyperlink r:id="rId18" w:history="1">
+        <w:r>
+          <w:rPr>
+            <w:rStyle w:val="Hyperlink"/>
+          </w:rPr>
+          <w:t>https://nys-student-success.herokuapp.com/</w:t>
+        </w:r>
+      </w:hyperlink>
     </w:p>
     <w:sectPr>
       <w:pgSz w:w="12240" w:h="15840"/>
@@ -2140,6 +2377,92 @@
       </w:rPr>
     </w:lvl>
     <w:lvl w:ilvl="1" w:tplc="04090019">
+      <w:start w:val="1"/>
+      <w:numFmt w:val="lowerLetter"/>
+      <w:lvlText w:val="%2."/>
+      <w:lvlJc w:val="left"/>
+      <w:pPr>
+        <w:ind w:left="1440" w:hanging="360"/>
+      </w:pPr>
+    </w:lvl>
+    <w:lvl w:ilvl="2" w:tplc="0409001B" w:tentative="1">
+      <w:start w:val="1"/>
+      <w:numFmt w:val="lowerRoman"/>
+      <w:lvlText w:val="%3."/>
+      <w:lvlJc w:val="right"/>
+      <w:pPr>
+        <w:ind w:left="2160" w:hanging="180"/>
+      </w:pPr>
+    </w:lvl>
+    <w:lvl w:ilvl="3" w:tplc="0409000F" w:tentative="1">
+      <w:start w:val="1"/>
+      <w:numFmt w:val="decimal"/>
+      <w:lvlText w:val="%4."/>
+      <w:lvlJc w:val="left"/>
+      <w:pPr>
+        <w:ind w:left="2880" w:hanging="360"/>
+      </w:pPr>
+    </w:lvl>
+    <w:lvl w:ilvl="4" w:tplc="04090019" w:tentative="1">
+      <w:start w:val="1"/>
+      <w:numFmt w:val="lowerLetter"/>
+      <w:lvlText w:val="%5."/>
+      <w:lvlJc w:val="left"/>
+      <w:pPr>
+        <w:ind w:left="3600" w:hanging="360"/>
+      </w:pPr>
+    </w:lvl>
+    <w:lvl w:ilvl="5" w:tplc="0409001B" w:tentative="1">
+      <w:start w:val="1"/>
+      <w:numFmt w:val="lowerRoman"/>
+      <w:lvlText w:val="%6."/>
+      <w:lvlJc w:val="right"/>
+      <w:pPr>
+        <w:ind w:left="4320" w:hanging="180"/>
+      </w:pPr>
+    </w:lvl>
+    <w:lvl w:ilvl="6" w:tplc="0409000F" w:tentative="1">
+      <w:start w:val="1"/>
+      <w:numFmt w:val="decimal"/>
+      <w:lvlText w:val="%7."/>
+      <w:lvlJc w:val="left"/>
+      <w:pPr>
+        <w:ind w:left="5040" w:hanging="360"/>
+      </w:pPr>
+    </w:lvl>
+    <w:lvl w:ilvl="7" w:tplc="04090019" w:tentative="1">
+      <w:start w:val="1"/>
+      <w:numFmt w:val="lowerLetter"/>
+      <w:lvlText w:val="%8."/>
+      <w:lvlJc w:val="left"/>
+      <w:pPr>
+        <w:ind w:left="5760" w:hanging="360"/>
+      </w:pPr>
+    </w:lvl>
+    <w:lvl w:ilvl="8" w:tplc="0409001B" w:tentative="1">
+      <w:start w:val="1"/>
+      <w:numFmt w:val="lowerRoman"/>
+      <w:lvlText w:val="%9."/>
+      <w:lvlJc w:val="right"/>
+      <w:pPr>
+        <w:ind w:left="6480" w:hanging="180"/>
+      </w:pPr>
+    </w:lvl>
+  </w:abstractNum>
+  <w:abstractNum w:abstractNumId="7" w15:restartNumberingAfterBreak="0">
+    <w:nsid w:val="793C3FEC"/>
+    <w:multiLevelType w:val="hybridMultilevel"/>
+    <w:tmpl w:val="D62E5C2C"/>
+    <w:lvl w:ilvl="0" w:tplc="0409000F">
+      <w:start w:val="1"/>
+      <w:numFmt w:val="decimal"/>
+      <w:lvlText w:val="%1."/>
+      <w:lvlJc w:val="left"/>
+      <w:pPr>
+        <w:ind w:left="720" w:hanging="360"/>
+      </w:pPr>
+    </w:lvl>
+    <w:lvl w:ilvl="1" w:tplc="04090019" w:tentative="1">
       <w:start w:val="1"/>
       <w:numFmt w:val="lowerLetter"/>
       <w:lvlText w:val="%2."/>
@@ -2232,6 +2555,9 @@
   </w:num>
   <w:num w:numId="7">
     <w:abstractNumId w:val="3"/>
+  </w:num>
+  <w:num w:numId="8">
+    <w:abstractNumId w:val="7"/>
   </w:num>
 </w:numbering>
 </file>
@@ -2359,6 +2685,7 @@
     <w:lsdException w:name="HTML Sample" w:semiHidden="1" w:unhideWhenUsed="1"/>
     <w:lsdException w:name="HTML Typewriter" w:semiHidden="1" w:unhideWhenUsed="1"/>
     <w:lsdException w:name="HTML Variable" w:semiHidden="1" w:unhideWhenUsed="1"/>
+    <w:lsdException w:name="Normal Table" w:semiHidden="1" w:unhideWhenUsed="1"/>
     <w:lsdException w:name="annotation subject" w:semiHidden="1" w:unhideWhenUsed="1"/>
     <w:lsdException w:name="No List" w:semiHidden="1" w:unhideWhenUsed="1"/>
     <w:lsdException w:name="Outline List 1" w:semiHidden="1" w:unhideWhenUsed="1"/>
@@ -2405,8 +2732,10 @@
     <w:lsdException w:name="Table Subtle 2" w:semiHidden="1" w:unhideWhenUsed="1"/>
     <w:lsdException w:name="Table Web 1" w:semiHidden="1" w:unhideWhenUsed="1"/>
     <w:lsdException w:name="Table Web 2" w:semiHidden="1" w:unhideWhenUsed="1"/>
+    <w:lsdException w:name="Table Web 3" w:semiHidden="1" w:unhideWhenUsed="1"/>
     <w:lsdException w:name="Balloon Text" w:semiHidden="1" w:unhideWhenUsed="1"/>
     <w:lsdException w:name="Table Grid" w:uiPriority="39"/>
+    <w:lsdException w:name="Table Theme" w:semiHidden="1" w:unhideWhenUsed="1"/>
     <w:lsdException w:name="Placeholder Text" w:semiHidden="1"/>
     <w:lsdException w:name="No Spacing" w:uiPriority="1" w:qFormat="1"/>
     <w:lsdException w:name="Light Shading" w:uiPriority="60"/>
@@ -2636,6 +2965,7 @@
   <w:style w:type="character" w:default="1" w:styleId="DefaultParagraphFont">
     <w:name w:val="Default Paragraph Font"/>
     <w:uiPriority w:val="1"/>
+    <w:semiHidden/>
     <w:unhideWhenUsed/>
   </w:style>
   <w:style w:type="table" w:default="1" w:styleId="TableNormal">
